--- a/doc/CS1/Interview.docx
+++ b/doc/CS1/Interview.docx
@@ -1,6 +1,6 @@
 
 <file path=word/document.xml><?xml version="1.0" encoding="utf-8"?>
-<w:document xmlns:wpc="http://schemas.microsoft.com/office/word/2010/wordprocessingCanvas" xmlns:cx="http://schemas.microsoft.com/office/drawing/2014/chartex" xmlns:mc="http://schemas.openxmlformats.org/markup-compatibility/2006" xmlns:o="urn:schemas-microsoft-com:office:office" xmlns:r="http://schemas.openxmlformats.org/officeDocument/2006/relationships" xmlns:m="http://schemas.openxmlformats.org/officeDocument/2006/math" xmlns:v="urn:schemas-microsoft-com:vml" xmlns:wp14="http://schemas.microsoft.com/office/word/2010/wordprocessingDrawing" xmlns:wp="http://schemas.openxmlformats.org/drawingml/2006/wordprocessingDrawing" xmlns:w10="urn:schemas-microsoft-com:office:word" xmlns:w="http://schemas.openxmlformats.org/wordprocessingml/2006/main" xmlns:w14="http://schemas.microsoft.com/office/word/2010/wordml" xmlns:w15="http://schemas.microsoft.com/office/word/2012/wordml" xmlns:w16se="http://schemas.microsoft.com/office/word/2015/wordml/symex" xmlns:wpg="http://schemas.microsoft.com/office/word/2010/wordprocessingGroup" xmlns:wpi="http://schemas.microsoft.com/office/word/2010/wordprocessingInk" xmlns:wne="http://schemas.microsoft.com/office/word/2006/wordml" xmlns:wps="http://schemas.microsoft.com/office/word/2010/wordprocessingShape" mc:Ignorable="w14 w15 w16se wp14">
+<w:document xmlns:wpc="http://schemas.microsoft.com/office/word/2010/wordprocessingCanvas" xmlns:cx="http://schemas.microsoft.com/office/drawing/2014/chartex" xmlns:cx1="http://schemas.microsoft.com/office/drawing/2015/9/8/chartex" xmlns:cx2="http://schemas.microsoft.com/office/drawing/2015/10/21/chartex" xmlns:mc="http://schemas.openxmlformats.org/markup-compatibility/2006" xmlns:o="urn:schemas-microsoft-com:office:office" xmlns:r="http://schemas.openxmlformats.org/officeDocument/2006/relationships" xmlns:m="http://schemas.openxmlformats.org/officeDocument/2006/math" xmlns:v="urn:schemas-microsoft-com:vml" xmlns:wp14="http://schemas.microsoft.com/office/word/2010/wordprocessingDrawing" xmlns:wp="http://schemas.openxmlformats.org/drawingml/2006/wordprocessingDrawing" xmlns:w10="urn:schemas-microsoft-com:office:word" xmlns:w="http://schemas.openxmlformats.org/wordprocessingml/2006/main" xmlns:w14="http://schemas.microsoft.com/office/word/2010/wordml" xmlns:w15="http://schemas.microsoft.com/office/word/2012/wordml" xmlns:w16se="http://schemas.microsoft.com/office/word/2015/wordml/symex" xmlns:wpg="http://schemas.microsoft.com/office/word/2010/wordprocessingGroup" xmlns:wpi="http://schemas.microsoft.com/office/word/2010/wordprocessingInk" xmlns:wne="http://schemas.microsoft.com/office/word/2006/wordml" xmlns:wps="http://schemas.microsoft.com/office/word/2010/wordprocessingShape" mc:Ignorable="w14 w15 w16se wp14">
   <w:body>
     <w:p>
       <w:r>
@@ -9,83 +9,113 @@
       <w:r>
         <w:t xml:space="preserve"> (NIVI)s</w:t>
       </w:r>
-      <w:bookmarkStart w:id="0" w:name="_GoBack"/>
-      <w:bookmarkEnd w:id="0"/>
     </w:p>
     <w:p/>
     <w:p>
       <w:pPr>
-        <w:pStyle w:val="ListParagraph"/>
+        <w:pStyle w:val="Listenabsatz"/>
         <w:numPr>
           <w:ilvl w:val="0"/>
           <w:numId w:val="1"/>
         </w:numPr>
         <w:rPr>
+          <w:rFonts w:asciiTheme="majorHAnsi" w:hAnsiTheme="majorHAnsi" w:cstheme="majorHAnsi"/>
           <w:lang w:val="de-CH"/>
         </w:rPr>
       </w:pPr>
       <w:r>
         <w:rPr>
-          <w:lang w:val="de-CH"/>
-        </w:rPr>
-        <w:t>Bei welcher Sucht haben sie Muehe eine schnelle Behandlung zu finden</w:t>
+          <w:rFonts w:asciiTheme="majorHAnsi" w:hAnsiTheme="majorHAnsi" w:cstheme="majorHAnsi"/>
+          <w:lang w:val="de-CH"/>
+        </w:rPr>
+        <w:t>Bei welcher Sucht haben sie Mü</w:t>
       </w:r>
       <w:r>
         <w:rPr>
-          <w:lang w:val="de-CH"/>
-        </w:rPr>
-        <w:t>?</w:t>
+          <w:rFonts w:asciiTheme="majorHAnsi" w:hAnsiTheme="majorHAnsi" w:cstheme="majorHAnsi"/>
+          <w:lang w:val="de-CH"/>
+        </w:rPr>
+        <w:t>he eine schnelle Behandlung zu finden?</w:t>
       </w:r>
     </w:p>
     <w:p>
       <w:pPr>
-        <w:pStyle w:val="ListParagraph"/>
+        <w:pStyle w:val="Listenabsatz"/>
         <w:numPr>
           <w:ilvl w:val="0"/>
           <w:numId w:val="1"/>
         </w:numPr>
         <w:rPr>
+          <w:rFonts w:asciiTheme="majorHAnsi" w:hAnsiTheme="majorHAnsi" w:cstheme="majorHAnsi"/>
           <w:lang w:val="de-CH"/>
         </w:rPr>
       </w:pPr>
       <w:r>
         <w:rPr>
-          <w:lang w:val="de-CH"/>
-        </w:rPr>
-        <w:t xml:space="preserve">In welche Situationen oder zustand sind die Patienten wenn sie aufgenommen werden? </w:t>
+          <w:rFonts w:asciiTheme="majorHAnsi" w:hAnsiTheme="majorHAnsi" w:cstheme="majorHAnsi"/>
+          <w:lang w:val="de-CH"/>
+        </w:rPr>
+        <w:t>In welche Situationen oder Z</w:t>
+      </w:r>
+      <w:r>
+        <w:rPr>
+          <w:rFonts w:asciiTheme="majorHAnsi" w:hAnsiTheme="majorHAnsi" w:cstheme="majorHAnsi"/>
+          <w:lang w:val="de-CH"/>
+        </w:rPr>
+        <w:t xml:space="preserve">ustand sind die Patienten wenn sie aufgenommen werden? </w:t>
       </w:r>
     </w:p>
     <w:p>
       <w:pPr>
-        <w:pStyle w:val="ListParagraph"/>
+        <w:pStyle w:val="Listenabsatz"/>
         <w:numPr>
           <w:ilvl w:val="0"/>
           <w:numId w:val="1"/>
         </w:numPr>
         <w:rPr>
+          <w:rFonts w:asciiTheme="majorHAnsi" w:hAnsiTheme="majorHAnsi" w:cstheme="majorHAnsi"/>
           <w:lang w:val="de-CH"/>
         </w:rPr>
       </w:pPr>
       <w:r>
         <w:rPr>
-          <w:lang w:val="de-CH"/>
-        </w:rPr>
-        <w:t xml:space="preserve">Wie gehen Sie in dieser Situationen vor? </w:t>
+          <w:rFonts w:asciiTheme="majorHAnsi" w:hAnsiTheme="majorHAnsi" w:cstheme="majorHAnsi"/>
+          <w:lang w:val="de-CH"/>
+        </w:rPr>
+        <w:t xml:space="preserve">Wie gehen Sie in </w:t>
+      </w:r>
+      <w:proofErr w:type="gramStart"/>
+      <w:r>
+        <w:rPr>
+          <w:rFonts w:asciiTheme="majorHAnsi" w:hAnsiTheme="majorHAnsi" w:cstheme="majorHAnsi"/>
+          <w:lang w:val="de-CH"/>
+        </w:rPr>
+        <w:t>dieser Situationen</w:t>
+      </w:r>
+      <w:proofErr w:type="gramEnd"/>
+      <w:r>
+        <w:rPr>
+          <w:rFonts w:asciiTheme="majorHAnsi" w:hAnsiTheme="majorHAnsi" w:cstheme="majorHAnsi"/>
+          <w:lang w:val="de-CH"/>
+        </w:rPr>
+        <w:t xml:space="preserve"> vor? </w:t>
       </w:r>
     </w:p>
     <w:p>
       <w:pPr>
-        <w:pStyle w:val="ListParagraph"/>
+        <w:pStyle w:val="Listenabsatz"/>
         <w:numPr>
           <w:ilvl w:val="0"/>
           <w:numId w:val="1"/>
         </w:numPr>
         <w:rPr>
+          <w:rFonts w:asciiTheme="majorHAnsi" w:hAnsiTheme="majorHAnsi" w:cstheme="majorHAnsi"/>
           <w:lang w:val="de-CH"/>
         </w:rPr>
       </w:pPr>
       <w:r>
         <w:rPr>
+          <w:rFonts w:asciiTheme="majorHAnsi" w:hAnsiTheme="majorHAnsi" w:cstheme="majorHAnsi"/>
           <w:lang w:val="de-CH"/>
         </w:rPr>
         <w:t>Wie ist ihren Ablauf bei einer Behandlung der Patient?</w:t>
@@ -93,7 +123,7 @@
     </w:p>
     <w:p>
       <w:pPr>
-        <w:pStyle w:val="ListParagraph"/>
+        <w:pStyle w:val="Listenabsatz"/>
         <w:numPr>
           <w:ilvl w:val="0"/>
           <w:numId w:val="1"/>
@@ -114,7 +144,7 @@
 </file>
 
 <file path=word/numbering.xml><?xml version="1.0" encoding="utf-8"?>
-<w:numbering xmlns:wpc="http://schemas.microsoft.com/office/word/2010/wordprocessingCanvas" xmlns:cx="http://schemas.microsoft.com/office/drawing/2014/chartex" xmlns:mc="http://schemas.openxmlformats.org/markup-compatibility/2006" xmlns:o="urn:schemas-microsoft-com:office:office" xmlns:r="http://schemas.openxmlformats.org/officeDocument/2006/relationships" xmlns:m="http://schemas.openxmlformats.org/officeDocument/2006/math" xmlns:v="urn:schemas-microsoft-com:vml" xmlns:wp14="http://schemas.microsoft.com/office/word/2010/wordprocessingDrawing" xmlns:wp="http://schemas.openxmlformats.org/drawingml/2006/wordprocessingDrawing" xmlns:w10="urn:schemas-microsoft-com:office:word" xmlns:w="http://schemas.openxmlformats.org/wordprocessingml/2006/main" xmlns:w14="http://schemas.microsoft.com/office/word/2010/wordml" xmlns:w15="http://schemas.microsoft.com/office/word/2012/wordml" xmlns:w16se="http://schemas.microsoft.com/office/word/2015/wordml/symex" xmlns:wpg="http://schemas.microsoft.com/office/word/2010/wordprocessingGroup" xmlns:wpi="http://schemas.microsoft.com/office/word/2010/wordprocessingInk" xmlns:wne="http://schemas.microsoft.com/office/word/2006/wordml" xmlns:wps="http://schemas.microsoft.com/office/word/2010/wordprocessingShape" mc:Ignorable="w14 w15 w16se wp14">
+<w:numbering xmlns:wpc="http://schemas.microsoft.com/office/word/2010/wordprocessingCanvas" xmlns:cx="http://schemas.microsoft.com/office/drawing/2014/chartex" xmlns:cx1="http://schemas.microsoft.com/office/drawing/2015/9/8/chartex" xmlns:cx2="http://schemas.microsoft.com/office/drawing/2015/10/21/chartex" xmlns:mc="http://schemas.openxmlformats.org/markup-compatibility/2006" xmlns:o="urn:schemas-microsoft-com:office:office" xmlns:r="http://schemas.openxmlformats.org/officeDocument/2006/relationships" xmlns:m="http://schemas.openxmlformats.org/officeDocument/2006/math" xmlns:v="urn:schemas-microsoft-com:vml" xmlns:wp14="http://schemas.microsoft.com/office/word/2010/wordprocessingDrawing" xmlns:wp="http://schemas.openxmlformats.org/drawingml/2006/wordprocessingDrawing" xmlns:w10="urn:schemas-microsoft-com:office:word" xmlns:w="http://schemas.openxmlformats.org/wordprocessingml/2006/main" xmlns:w14="http://schemas.microsoft.com/office/word/2010/wordml" xmlns:w15="http://schemas.microsoft.com/office/word/2012/wordml" xmlns:w16se="http://schemas.microsoft.com/office/word/2015/wordml/symex" xmlns:wpg="http://schemas.microsoft.com/office/word/2010/wordprocessingGroup" xmlns:wpi="http://schemas.microsoft.com/office/word/2010/wordprocessingInk" xmlns:wne="http://schemas.microsoft.com/office/word/2006/wordml" xmlns:wps="http://schemas.microsoft.com/office/word/2010/wordprocessingShape" mc:Ignorable="w14 w15 w16se wp14">
   <w:abstractNum w:abstractNumId="0" w15:restartNumberingAfterBreak="0">
     <w:nsid w:val="3D400D20"/>
     <w:multiLevelType w:val="hybridMultilevel"/>
@@ -227,7 +257,7 @@
       </w:pPr>
     </w:pPrDefault>
   </w:docDefaults>
-  <w:latentStyles w:defLockedState="0" w:defUIPriority="99" w:defSemiHidden="0" w:defUnhideWhenUsed="0" w:defQFormat="0" w:count="371">
+  <w:latentStyles w:defLockedState="0" w:defUIPriority="99" w:defSemiHidden="0" w:defUnhideWhenUsed="0" w:defQFormat="0" w:count="373">
     <w:lsdException w:name="Normal" w:uiPriority="0" w:qFormat="1"/>
     <w:lsdException w:name="heading 1" w:uiPriority="9" w:qFormat="1"/>
     <w:lsdException w:name="heading 2" w:semiHidden="1" w:uiPriority="9" w:unhideWhenUsed="1" w:qFormat="1"/>
@@ -333,7 +363,6 @@
     <w:lsdException w:name="HTML Sample" w:semiHidden="1" w:unhideWhenUsed="1"/>
     <w:lsdException w:name="HTML Typewriter" w:semiHidden="1" w:unhideWhenUsed="1"/>
     <w:lsdException w:name="HTML Variable" w:semiHidden="1" w:unhideWhenUsed="1"/>
-    <w:lsdException w:name="Normal Table" w:semiHidden="1" w:unhideWhenUsed="1"/>
     <w:lsdException w:name="annotation subject" w:semiHidden="1" w:unhideWhenUsed="1"/>
     <w:lsdException w:name="No List" w:semiHidden="1" w:unhideWhenUsed="1"/>
     <w:lsdException w:name="Outline List 1" w:semiHidden="1" w:unhideWhenUsed="1"/>
@@ -379,11 +408,9 @@
     <w:lsdException w:name="Table Subtle 1" w:semiHidden="1" w:unhideWhenUsed="1"/>
     <w:lsdException w:name="Table Subtle 2" w:semiHidden="1" w:unhideWhenUsed="1"/>
     <w:lsdException w:name="Table Web 1" w:semiHidden="1" w:unhideWhenUsed="1"/>
-    <w:lsdException w:name="Table Web 2" w:semiHidden="1" w:unhideWhenUsed="1"/>
     <w:lsdException w:name="Table Web 3" w:semiHidden="1" w:unhideWhenUsed="1"/>
     <w:lsdException w:name="Balloon Text" w:semiHidden="1" w:unhideWhenUsed="1"/>
     <w:lsdException w:name="Table Grid" w:uiPriority="39"/>
-    <w:lsdException w:name="Table Theme" w:semiHidden="1" w:unhideWhenUsed="1"/>
     <w:lsdException w:name="Placeholder Text" w:semiHidden="1"/>
     <w:lsdException w:name="No Spacing" w:uiPriority="1" w:qFormat="1"/>
     <w:lsdException w:name="Light Shading" w:uiPriority="60"/>
@@ -599,18 +626,20 @@
     <w:lsdException w:name="List Table 5 Dark Accent 6" w:uiPriority="50"/>
     <w:lsdException w:name="List Table 6 Colorful Accent 6" w:uiPriority="51"/>
     <w:lsdException w:name="List Table 7 Colorful Accent 6" w:uiPriority="52"/>
+    <w:lsdException w:name="Mention" w:semiHidden="1" w:unhideWhenUsed="1"/>
+    <w:lsdException w:name="Smart Hyperlink" w:semiHidden="1" w:unhideWhenUsed="1"/>
   </w:latentStyles>
-  <w:style w:type="paragraph" w:default="1" w:styleId="Normal">
+  <w:style w:type="paragraph" w:default="1" w:styleId="Standard">
     <w:name w:val="Normal"/>
     <w:qFormat/>
   </w:style>
-  <w:style w:type="character" w:default="1" w:styleId="DefaultParagraphFont">
+  <w:style w:type="character" w:default="1" w:styleId="Absatz-Standardschriftart">
     <w:name w:val="Default Paragraph Font"/>
     <w:uiPriority w:val="1"/>
     <w:semiHidden/>
     <w:unhideWhenUsed/>
   </w:style>
-  <w:style w:type="table" w:default="1" w:styleId="TableNormal">
+  <w:style w:type="table" w:default="1" w:styleId="NormaleTabelle">
     <w:name w:val="Normal Table"/>
     <w:uiPriority w:val="99"/>
     <w:semiHidden/>
@@ -625,15 +654,15 @@
       </w:tblCellMar>
     </w:tblPr>
   </w:style>
-  <w:style w:type="numbering" w:default="1" w:styleId="NoList">
+  <w:style w:type="numbering" w:default="1" w:styleId="KeineListe">
     <w:name w:val="No List"/>
     <w:uiPriority w:val="99"/>
     <w:semiHidden/>
     <w:unhideWhenUsed/>
   </w:style>
-  <w:style w:type="paragraph" w:styleId="ListParagraph">
+  <w:style w:type="paragraph" w:styleId="Listenabsatz">
     <w:name w:val="List Paragraph"/>
-    <w:basedOn w:val="Normal"/>
+    <w:basedOn w:val="Standard"/>
     <w:uiPriority w:val="34"/>
     <w:qFormat/>
     <w:rsid w:val="007355AB"/>
